--- a/My Document.docx
+++ b/My Document.docx
@@ -47,7 +47,7 @@
         <w:tc>
           <w:p>
             <w:r>
-              <w:t xml:space="preserve"/>
+              <w:t xml:space="preserve">hihello</w:t>
             </w:r>
           </w:p>
         </w:tc>
